--- a/attachments/网络管理v1.0.docx
+++ b/attachments/网络管理v1.0.docx
@@ -2,7 +2,7 @@
 <file path=word/document.xml><?xml version="1.0" encoding="utf-8"?>
 <w:document xmlns:w="http://schemas.openxmlformats.org/wordprocessingml/2006/main" xmlns:m="http://schemas.openxmlformats.org/officeDocument/2006/math" xmlns:r="http://schemas.openxmlformats.org/officeDocument/2006/relationships" xmlns:o="urn:schemas-microsoft-com:office:office" xmlns:v="urn:schemas-microsoft-com:vml" xmlns:w10="urn:schemas-microsoft-com:office:word" xmlns:a="http://schemas.openxmlformats.org/drawingml/2006/main" xmlns:pic="http://schemas.openxmlformats.org/drawingml/2006/picture" xmlns:wp="http://schemas.openxmlformats.org/drawingml/2006/wordprocessingDrawing">
   <w:body>
-    <w:bookmarkStart w:id="25" w:name="基础知识"/>
+    <w:bookmarkStart w:id="26" w:name="基础知识"/>
     <w:p>
       <w:pPr>
         <w:pStyle w:val="Heading1"/>
@@ -11,13 +11,13 @@
         <w:t xml:space="preserve">基础知识</w:t>
       </w:r>
     </w:p>
-    <w:bookmarkStart w:id="20" w:name="ipv4"/>
+    <w:bookmarkStart w:id="20" w:name="osi模型"/>
     <w:p>
       <w:pPr>
         <w:pStyle w:val="Heading2"/>
       </w:pPr>
       <w:r>
-        <w:t xml:space="preserve">IPv4</w:t>
+        <w:t xml:space="preserve">OSI模型</w:t>
       </w:r>
     </w:p>
     <w:p>
@@ -25,31 +25,17 @@
         <w:pStyle w:val="FirstParagraph"/>
       </w:pPr>
       <w:r>
-        <w:t xml:space="preserve">本教程的网络全部基于IPv4，符合中国大陆的基本国情。</w:t>
-      </w:r>
-    </w:p>
-    <w:p>
-      <w:pPr>
-        <w:pStyle w:val="BodyText"/>
-      </w:pPr>
-      <w:r>
-        <w:t xml:space="preserve">IPv4格式，这里我们只需要知道点分十进制，他把32位的二进制分成4段，每段8位，段与段之间用“.”分隔，并采用十进制来表示，其中每段的取值范围是十进制的0～255，如：</w:t>
-      </w:r>
-      <w:r>
-        <w:rPr>
-          <w:rStyle w:val="VerbatimChar"/>
-        </w:rPr>
-        <w:t xml:space="preserve">192.168.10.1</w:t>
+        <w:t xml:space="preserve">OSI模型用于定义并理解数据从一台计算机转移到另一台计算机，为了完成不同计算机或网络或架构之间的成功通信，国际标准化组织提出了OSI七层模型，该模型(从上到下)包括了应用层、表示层、会话层、传输层、网络层、数据链路层、物理层。</w:t>
       </w:r>
     </w:p>
     <w:bookmarkEnd w:id="20"/>
-    <w:bookmarkStart w:id="21" w:name="网络分类"/>
+    <w:bookmarkStart w:id="21" w:name="tcpip协议"/>
     <w:p>
       <w:pPr>
         <w:pStyle w:val="Heading2"/>
       </w:pPr>
       <w:r>
-        <w:t xml:space="preserve">网络分类</w:t>
+        <w:t xml:space="preserve">TCP/IP协议</w:t>
       </w:r>
     </w:p>
     <w:p>
@@ -60,6 +46,96 @@
         </w:numPr>
       </w:pPr>
       <w:r>
+        <w:t xml:space="preserve">OSI 参考模型太过于复杂，功能重叠，没有商业化运作，设计时间久，所以只作为理论模型</w:t>
+      </w:r>
+    </w:p>
+    <w:p>
+      <w:pPr>
+        <w:numPr>
+          <w:ilvl w:val="0"/>
+          <w:numId w:val="1001"/>
+        </w:numPr>
+      </w:pPr>
+      <w:r>
+        <w:t xml:space="preserve">随着阿帕网（因特网的前身）的发展，TCP/IP 协议逐渐成为工业界实际上的事实模型</w:t>
+      </w:r>
+    </w:p>
+    <w:p>
+      <w:pPr>
+        <w:pStyle w:val="FirstParagraph"/>
+      </w:pPr>
+      <w:r>
+        <w:t xml:space="preserve">## IPv4</w:t>
+      </w:r>
+    </w:p>
+    <w:p>
+      <w:pPr>
+        <w:numPr>
+          <w:ilvl w:val="0"/>
+          <w:numId w:val="1002"/>
+        </w:numPr>
+      </w:pPr>
+      <w:r>
+        <w:t xml:space="preserve">IP协议是TCP/IP体系中的网络层协议，计算机之间利用IP地址进行身份确认和通信</w:t>
+      </w:r>
+    </w:p>
+    <w:p>
+      <w:pPr>
+        <w:numPr>
+          <w:ilvl w:val="0"/>
+          <w:numId w:val="1002"/>
+        </w:numPr>
+      </w:pPr>
+      <w:r>
+        <w:t xml:space="preserve">设计IP的目的是提高网络的可扩展性，用于分割顶层网络应用和底层网络技术之间的耦合关系，以利于两者的独立发展</w:t>
+      </w:r>
+    </w:p>
+    <w:p>
+      <w:pPr>
+        <w:numPr>
+          <w:ilvl w:val="0"/>
+          <w:numId w:val="1002"/>
+        </w:numPr>
+      </w:pPr>
+      <w:r>
+        <w:t xml:space="preserve">IP协议又分IPv4、IPv5、IPv6，本教程的网络全部基于IPv4，符合中国大陆的基本国情。</w:t>
+      </w:r>
+    </w:p>
+    <w:p>
+      <w:pPr>
+        <w:numPr>
+          <w:ilvl w:val="0"/>
+          <w:numId w:val="1002"/>
+        </w:numPr>
+      </w:pPr>
+      <w:r>
+        <w:t xml:space="preserve">IPv4地址格式，这里我们只需要知道点分十进制，他把32位的二进制分成4段，每段8位，段与段之间用“.”分隔，并采用十进制来表示，其中每段的取值范围是十进制的0～255，如：</w:t>
+      </w:r>
+      <w:r>
+        <w:rPr>
+          <w:rStyle w:val="VerbatimChar"/>
+        </w:rPr>
+        <w:t xml:space="preserve">192.168.10.1</w:t>
+      </w:r>
+    </w:p>
+    <w:bookmarkEnd w:id="21"/>
+    <w:bookmarkStart w:id="22" w:name="网络分类"/>
+    <w:p>
+      <w:pPr>
+        <w:pStyle w:val="Heading2"/>
+      </w:pPr>
+      <w:r>
+        <w:t xml:space="preserve">网络分类</w:t>
+      </w:r>
+    </w:p>
+    <w:p>
+      <w:pPr>
+        <w:numPr>
+          <w:ilvl w:val="0"/>
+          <w:numId w:val="1003"/>
+        </w:numPr>
+      </w:pPr>
+      <w:r>
         <w:t xml:space="preserve">A类地址</w:t>
       </w:r>
     </w:p>
@@ -67,7 +143,7 @@
       <w:pPr>
         <w:numPr>
           <w:ilvl w:val="1"/>
-          <w:numId w:val="1002"/>
+          <w:numId w:val="1004"/>
         </w:numPr>
       </w:pPr>
       <w:r>
@@ -84,7 +160,7 @@
       <w:pPr>
         <w:numPr>
           <w:ilvl w:val="1"/>
-          <w:numId w:val="1002"/>
+          <w:numId w:val="1004"/>
         </w:numPr>
       </w:pPr>
       <w:r>
@@ -95,7 +171,7 @@
       <w:pPr>
         <w:numPr>
           <w:ilvl w:val="1"/>
-          <w:numId w:val="1002"/>
+          <w:numId w:val="1004"/>
         </w:numPr>
       </w:pPr>
       <w:r>
@@ -113,7 +189,7 @@
       <w:pPr>
         <w:numPr>
           <w:ilvl w:val="0"/>
-          <w:numId w:val="1001"/>
+          <w:numId w:val="1003"/>
         </w:numPr>
       </w:pPr>
       <w:r>
@@ -124,7 +200,7 @@
       <w:pPr>
         <w:numPr>
           <w:ilvl w:val="1"/>
-          <w:numId w:val="1003"/>
+          <w:numId w:val="1005"/>
         </w:numPr>
       </w:pPr>
       <w:r>
@@ -141,7 +217,7 @@
       <w:pPr>
         <w:numPr>
           <w:ilvl w:val="1"/>
-          <w:numId w:val="1003"/>
+          <w:numId w:val="1005"/>
         </w:numPr>
       </w:pPr>
       <w:r>
@@ -152,7 +228,7 @@
       <w:pPr>
         <w:numPr>
           <w:ilvl w:val="1"/>
-          <w:numId w:val="1003"/>
+          <w:numId w:val="1005"/>
         </w:numPr>
       </w:pPr>
       <w:r>
@@ -170,7 +246,7 @@
       <w:pPr>
         <w:numPr>
           <w:ilvl w:val="0"/>
-          <w:numId w:val="1001"/>
+          <w:numId w:val="1003"/>
         </w:numPr>
       </w:pPr>
       <w:r>
@@ -181,7 +257,7 @@
       <w:pPr>
         <w:numPr>
           <w:ilvl w:val="1"/>
-          <w:numId w:val="1004"/>
+          <w:numId w:val="1006"/>
         </w:numPr>
       </w:pPr>
       <w:r>
@@ -198,7 +274,7 @@
       <w:pPr>
         <w:numPr>
           <w:ilvl w:val="1"/>
-          <w:numId w:val="1004"/>
+          <w:numId w:val="1006"/>
         </w:numPr>
       </w:pPr>
       <w:r>
@@ -209,7 +285,7 @@
       <w:pPr>
         <w:numPr>
           <w:ilvl w:val="1"/>
-          <w:numId w:val="1004"/>
+          <w:numId w:val="1006"/>
         </w:numPr>
       </w:pPr>
       <w:r>
@@ -223,8 +299,8 @@
         <w:t xml:space="preserve">192.168.0.1-192.168.255.255</w:t>
       </w:r>
     </w:p>
-    <w:bookmarkEnd w:id="21"/>
-    <w:bookmarkStart w:id="22" w:name="局域网"/>
+    <w:bookmarkEnd w:id="22"/>
+    <w:bookmarkStart w:id="23" w:name="局域网"/>
     <w:p>
       <w:pPr>
         <w:pStyle w:val="Heading2"/>
@@ -249,8 +325,8 @@
         <w:t xml:space="preserve">现实中的情况是，在一定空间内通过同一个路由器、一台或多台交换机连接的多台设备就在一个局域网内，不需要过多深入的研究。</w:t>
       </w:r>
     </w:p>
-    <w:bookmarkEnd w:id="22"/>
-    <w:bookmarkStart w:id="23" w:name="nat"/>
+    <w:bookmarkEnd w:id="23"/>
+    <w:bookmarkStart w:id="24" w:name="nat"/>
     <w:p>
       <w:pPr>
         <w:pStyle w:val="Heading2"/>
@@ -301,8 +377,8 @@
         <w:t xml:space="preserve">。</w:t>
       </w:r>
     </w:p>
-    <w:bookmarkEnd w:id="23"/>
-    <w:bookmarkStart w:id="24" w:name="连通性"/>
+    <w:bookmarkEnd w:id="24"/>
+    <w:bookmarkStart w:id="25" w:name="连通性"/>
     <w:p>
       <w:pPr>
         <w:pStyle w:val="Heading2"/>
@@ -356,9 +432,9 @@
         <w:t xml:space="preserve">，就可以判断是否在一个局域网内，因为一般子网掩码是255.255.255.0</w:t>
       </w:r>
     </w:p>
-    <w:bookmarkEnd w:id="24"/>
     <w:bookmarkEnd w:id="25"/>
-    <w:bookmarkStart w:id="52" w:name="网络工具"/>
+    <w:bookmarkEnd w:id="26"/>
+    <w:bookmarkStart w:id="54" w:name="网络工具"/>
     <w:p>
       <w:pPr>
         <w:pStyle w:val="Heading1"/>
@@ -367,7 +443,7 @@
         <w:t xml:space="preserve">网络工具</w:t>
       </w:r>
     </w:p>
-    <w:bookmarkStart w:id="30" w:name="通用"/>
+    <w:bookmarkStart w:id="31" w:name="通用"/>
     <w:p>
       <w:pPr>
         <w:pStyle w:val="Heading2"/>
@@ -376,7 +452,7 @@
         <w:t xml:space="preserve">通用</w:t>
       </w:r>
     </w:p>
-    <w:bookmarkStart w:id="29" w:name="ping"/>
+    <w:bookmarkStart w:id="30" w:name="ping"/>
     <w:p>
       <w:pPr>
         <w:pStyle w:val="Heading3"/>
@@ -411,18 +487,18 @@
           <wp:inline>
             <wp:extent cx="5334000" cy="2353707"/>
             <wp:effectExtent b="0" l="0" r="0" t="0"/>
-            <wp:docPr descr="" title="fig:" id="27" name="Picture"/>
+            <wp:docPr descr="" title="fig:" id="28" name="Picture"/>
             <a:graphic>
               <a:graphicData uri="http://schemas.openxmlformats.org/drawingml/2006/picture">
                 <pic:pic>
                   <pic:nvPicPr>
-                    <pic:cNvPr descr="C:\Users\dikli\OneDrive\Work\CLKS\CLKSDocs\assets\image-20240422105904606.png" id="28" name="Picture"/>
+                    <pic:cNvPr descr="C:\Users\dikli\OneDrive\Work\CLKS\CLKSDocs\assets\image-20240422105904606.png" id="29" name="Picture"/>
                     <pic:cNvPicPr>
                       <a:picLocks noChangeArrowheads="1" noChangeAspect="1"/>
                     </pic:cNvPicPr>
                   </pic:nvPicPr>
                   <pic:blipFill>
-                    <a:blip r:embed="rId26"/>
+                    <a:blip r:embed="rId27"/>
                     <a:stretch>
                       <a:fillRect/>
                     </a:stretch>
@@ -449,9 +525,9 @@
         </w:drawing>
       </w:r>
     </w:p>
-    <w:bookmarkEnd w:id="29"/>
     <w:bookmarkEnd w:id="30"/>
-    <w:bookmarkStart w:id="44" w:name="linux"/>
+    <w:bookmarkEnd w:id="31"/>
+    <w:bookmarkStart w:id="46" w:name="linux"/>
     <w:p>
       <w:pPr>
         <w:pStyle w:val="Heading2"/>
@@ -460,7 +536,7 @@
         <w:t xml:space="preserve">Linux</w:t>
       </w:r>
     </w:p>
-    <w:bookmarkStart w:id="37" w:name="net-tools"/>
+    <w:bookmarkStart w:id="38" w:name="net-tools"/>
     <w:p>
       <w:pPr>
         <w:pStyle w:val="Heading3"/>
@@ -469,7 +545,7 @@
         <w:t xml:space="preserve">net-tools</w:t>
       </w:r>
     </w:p>
-    <w:bookmarkStart w:id="34" w:name="ifconfig"/>
+    <w:bookmarkStart w:id="35" w:name="ifconfig"/>
     <w:p>
       <w:pPr>
         <w:pStyle w:val="Heading4"/>
@@ -482,7 +558,7 @@
       <w:pPr>
         <w:numPr>
           <w:ilvl w:val="0"/>
-          <w:numId w:val="1005"/>
+          <w:numId w:val="1007"/>
         </w:numPr>
       </w:pPr>
       <w:r>
@@ -499,7 +575,7 @@
       <w:pPr>
         <w:numPr>
           <w:ilvl w:val="1"/>
-          <w:numId w:val="1006"/>
+          <w:numId w:val="1008"/>
         </w:numPr>
       </w:pPr>
       <w:r>
@@ -510,18 +586,18 @@
           <wp:inline>
             <wp:extent cx="5334000" cy="3196617"/>
             <wp:effectExtent b="0" l="0" r="0" t="0"/>
-            <wp:docPr descr="" title="fig:" id="32" name="Picture"/>
+            <wp:docPr descr="" title="fig:" id="33" name="Picture"/>
             <a:graphic>
               <a:graphicData uri="http://schemas.openxmlformats.org/drawingml/2006/picture">
                 <pic:pic>
                   <pic:nvPicPr>
-                    <pic:cNvPr descr="C:\Users\dikli\OneDrive\Work\CLKS\CLKSDocs\assets\image-20240422143120077.png" id="33" name="Picture"/>
+                    <pic:cNvPr descr="C:\Users\dikli\OneDrive\Work\CLKS\CLKSDocs\assets\image-20240422143120077.png" id="34" name="Picture"/>
                     <pic:cNvPicPr>
                       <a:picLocks noChangeArrowheads="1" noChangeAspect="1"/>
                     </pic:cNvPicPr>
                   </pic:nvPicPr>
                   <pic:blipFill>
-                    <a:blip r:embed="rId31"/>
+                    <a:blip r:embed="rId32"/>
                     <a:stretch>
                       <a:fillRect/>
                     </a:stretch>
@@ -548,103 +624,14 @@
         </w:drawing>
       </w:r>
     </w:p>
-    <w:bookmarkEnd w:id="34"/>
-    <w:bookmarkStart w:id="35" w:name="route"/>
+    <w:bookmarkEnd w:id="35"/>
+    <w:bookmarkStart w:id="36" w:name="route"/>
     <w:p>
       <w:pPr>
         <w:pStyle w:val="Heading4"/>
       </w:pPr>
       <w:r>
         <w:t xml:space="preserve">route</w:t>
-      </w:r>
-    </w:p>
-    <w:p>
-      <w:pPr>
-        <w:numPr>
-          <w:ilvl w:val="0"/>
-          <w:numId w:val="1007"/>
-        </w:numPr>
-      </w:pPr>
-      <w:r>
-        <w:t xml:space="preserve">查看路由表：</w:t>
-      </w:r>
-      <w:r>
-        <w:rPr>
-          <w:rStyle w:val="VerbatimChar"/>
-        </w:rPr>
-        <w:t xml:space="preserve">route -n</w:t>
-      </w:r>
-    </w:p>
-    <w:bookmarkEnd w:id="35"/>
-    <w:bookmarkStart w:id="36" w:name="netstat"/>
-    <w:p>
-      <w:pPr>
-        <w:pStyle w:val="Heading4"/>
-      </w:pPr>
-      <w:r>
-        <w:t xml:space="preserve">netstat</w:t>
-      </w:r>
-    </w:p>
-    <w:p>
-      <w:pPr>
-        <w:numPr>
-          <w:ilvl w:val="0"/>
-          <w:numId w:val="1008"/>
-        </w:numPr>
-      </w:pPr>
-      <w:r>
-        <w:t xml:space="preserve">查看 TCP 端口占用：</w:t>
-      </w:r>
-      <w:r>
-        <w:rPr>
-          <w:rStyle w:val="VerbatimChar"/>
-        </w:rPr>
-        <w:t xml:space="preserve">sudo netstat -tlnp | grep 端口号</w:t>
-      </w:r>
-    </w:p>
-    <w:p>
-      <w:pPr>
-        <w:numPr>
-          <w:ilvl w:val="0"/>
-          <w:numId w:val="1008"/>
-        </w:numPr>
-      </w:pPr>
-      <w:r>
-        <w:t xml:space="preserve">查看 UDP 端口占用：</w:t>
-      </w:r>
-      <w:r>
-        <w:rPr>
-          <w:rStyle w:val="VerbatimChar"/>
-        </w:rPr>
-        <w:t xml:space="preserve">sudo netstat -ulnp | grep 端口号</w:t>
-      </w:r>
-    </w:p>
-    <w:bookmarkEnd w:id="36"/>
-    <w:bookmarkEnd w:id="37"/>
-    <w:bookmarkStart w:id="42" w:name="iproute2"/>
-    <w:p>
-      <w:pPr>
-        <w:pStyle w:val="Heading3"/>
-      </w:pPr>
-      <w:r>
-        <w:t xml:space="preserve">iproute2</w:t>
-      </w:r>
-    </w:p>
-    <w:p>
-      <w:pPr>
-        <w:pStyle w:val="FirstParagraph"/>
-      </w:pPr>
-      <w:r>
-        <w:t xml:space="preserve">iproute2 是 linux 下管理控制 TCP/IP 网络和流量控制的新一代工具包，旨在替代老派的工具链 net-tools，即大家比较熟悉的 ifconfig，arp，route，netstat 等命令。</w:t>
-      </w:r>
-    </w:p>
-    <w:bookmarkStart w:id="41" w:name="ip-address"/>
-    <w:p>
-      <w:pPr>
-        <w:pStyle w:val="Heading4"/>
-      </w:pPr>
-      <w:r>
-        <w:t xml:space="preserve">ip address</w:t>
       </w:r>
     </w:p>
     <w:p>
@@ -655,6 +642,106 @@
         </w:numPr>
       </w:pPr>
       <w:r>
+        <w:t xml:space="preserve">查看路由表：</w:t>
+      </w:r>
+      <w:r>
+        <w:rPr>
+          <w:rStyle w:val="VerbatimChar"/>
+        </w:rPr>
+        <w:t xml:space="preserve">route -n</w:t>
+      </w:r>
+    </w:p>
+    <w:bookmarkEnd w:id="36"/>
+    <w:bookmarkStart w:id="37" w:name="netstat"/>
+    <w:p>
+      <w:pPr>
+        <w:pStyle w:val="Heading4"/>
+      </w:pPr>
+      <w:r>
+        <w:t xml:space="preserve">netstat</w:t>
+      </w:r>
+    </w:p>
+    <w:p>
+      <w:pPr>
+        <w:numPr>
+          <w:ilvl w:val="0"/>
+          <w:numId w:val="1010"/>
+        </w:numPr>
+      </w:pPr>
+      <w:r>
+        <w:t xml:space="preserve">查看 TCP 端口占用：</w:t>
+      </w:r>
+      <w:r>
+        <w:rPr>
+          <w:rStyle w:val="VerbatimChar"/>
+        </w:rPr>
+        <w:t xml:space="preserve">sudo netstat -tlnp | grep 端口号</w:t>
+      </w:r>
+    </w:p>
+    <w:p>
+      <w:pPr>
+        <w:numPr>
+          <w:ilvl w:val="0"/>
+          <w:numId w:val="1010"/>
+        </w:numPr>
+      </w:pPr>
+      <w:r>
+        <w:t xml:space="preserve">查看 UDP 端口占用：</w:t>
+      </w:r>
+      <w:r>
+        <w:rPr>
+          <w:rStyle w:val="VerbatimChar"/>
+        </w:rPr>
+        <w:t xml:space="preserve">sudo netstat -ulnp | grep 端口号</w:t>
+      </w:r>
+    </w:p>
+    <w:bookmarkEnd w:id="37"/>
+    <w:bookmarkEnd w:id="38"/>
+    <w:bookmarkStart w:id="43" w:name="iproute2"/>
+    <w:p>
+      <w:pPr>
+        <w:pStyle w:val="Heading3"/>
+      </w:pPr>
+      <w:r>
+        <w:t xml:space="preserve">iproute2</w:t>
+      </w:r>
+    </w:p>
+    <w:p>
+      <w:pPr>
+        <w:pStyle w:val="FirstParagraph"/>
+      </w:pPr>
+      <w:r>
+        <w:t xml:space="preserve">iproute2 是 linux 下管理控制 TCP/IP 网络和流量控制的新一代工具包，旨在替代老派的工具链 net-tools，即大家比较熟悉的 ifconfig，arp，route，netstat 等命令。</w:t>
+      </w:r>
+    </w:p>
+    <w:bookmarkStart w:id="42" w:name="ip-address"/>
+    <w:p>
+      <w:pPr>
+        <w:pStyle w:val="Heading4"/>
+      </w:pPr>
+      <w:r>
+        <w:t xml:space="preserve">ip address</w:t>
+      </w:r>
+    </w:p>
+    <w:p>
+      <w:pPr>
+        <w:numPr>
+          <w:ilvl w:val="0"/>
+          <w:numId w:val="1011"/>
+        </w:numPr>
+      </w:pPr>
+      <w:r>
+        <w:t xml:space="preserve">ip address命令是在Linux系统中配置IP地址的一个命令，它是ifconfig命令的现代替代品</w:t>
+      </w:r>
+    </w:p>
+    <w:p>
+      <w:pPr>
+        <w:numPr>
+          <w:ilvl w:val="0"/>
+          <w:numId w:val="1011"/>
+        </w:numPr>
+      </w:pPr>
+      <w:r>
         <w:t xml:space="preserve">查看本地网络：</w:t>
       </w:r>
       <w:r>
@@ -668,7 +755,7 @@
       <w:pPr>
         <w:numPr>
           <w:ilvl w:val="1"/>
-          <w:numId w:val="1010"/>
+          <w:numId w:val="1012"/>
         </w:numPr>
       </w:pPr>
       <w:r>
@@ -679,18 +766,18 @@
           <wp:inline>
             <wp:extent cx="5334000" cy="3200400"/>
             <wp:effectExtent b="0" l="0" r="0" t="0"/>
-            <wp:docPr descr="" title="fig:" id="39" name="Picture"/>
+            <wp:docPr descr="" title="fig:" id="40" name="Picture"/>
             <a:graphic>
               <a:graphicData uri="http://schemas.openxmlformats.org/drawingml/2006/picture">
                 <pic:pic>
                   <pic:nvPicPr>
-                    <pic:cNvPr descr="C:\Users\dikli\OneDrive\Work\CLKS\CLKSDocs\assets\image-20240422143609206.png" id="40" name="Picture"/>
+                    <pic:cNvPr descr="C:\Users\dikli\OneDrive\Work\CLKS\CLKSDocs\assets\image-20240422143609206.png" id="41" name="Picture"/>
                     <pic:cNvPicPr>
                       <a:picLocks noChangeArrowheads="1" noChangeAspect="1"/>
                     </pic:cNvPicPr>
                   </pic:nvPicPr>
                   <pic:blipFill>
-                    <a:blip r:embed="rId38"/>
+                    <a:blip r:embed="rId39"/>
                     <a:stretch>
                       <a:fillRect/>
                     </a:stretch>
@@ -717,14 +804,9 @@
         </w:drawing>
       </w:r>
     </w:p>
-    <w:p>
-      <w:pPr>
-        <w:pStyle w:val="FirstParagraph"/>
-      </w:pPr>
-    </w:p>
-    <w:bookmarkEnd w:id="41"/>
     <w:bookmarkEnd w:id="42"/>
-    <w:bookmarkStart w:id="43" w:name="firewall-cmd"/>
+    <w:bookmarkEnd w:id="43"/>
+    <w:bookmarkStart w:id="44" w:name="firewall-cmd"/>
     <w:p>
       <w:pPr>
         <w:pStyle w:val="Heading3"/>
@@ -737,7 +819,7 @@
       <w:pPr>
         <w:numPr>
           <w:ilvl w:val="0"/>
-          <w:numId w:val="1011"/>
+          <w:numId w:val="1013"/>
         </w:numPr>
       </w:pPr>
       <w:r>
@@ -754,29 +836,29 @@
       <w:pPr>
         <w:numPr>
           <w:ilvl w:val="1"/>
-          <w:numId w:val="1012"/>
-        </w:numPr>
-      </w:pPr>
-      <w:r>
-        <w:t xml:space="preserve">yes，表示开启</w:t>
+          <w:numId w:val="1014"/>
+        </w:numPr>
+      </w:pPr>
+      <w:r>
+        <w:t xml:space="preserve">yes表示开启</w:t>
       </w:r>
     </w:p>
     <w:p>
       <w:pPr>
         <w:numPr>
           <w:ilvl w:val="1"/>
-          <w:numId w:val="1012"/>
-        </w:numPr>
-      </w:pPr>
-      <w:r>
-        <w:t xml:space="preserve">no 表示未开启</w:t>
+          <w:numId w:val="1014"/>
+        </w:numPr>
+      </w:pPr>
+      <w:r>
+        <w:t xml:space="preserve">no表示未开启</w:t>
       </w:r>
     </w:p>
     <w:p>
       <w:pPr>
         <w:numPr>
           <w:ilvl w:val="0"/>
-          <w:numId w:val="1011"/>
+          <w:numId w:val="1013"/>
         </w:numPr>
       </w:pPr>
       <w:r>
@@ -793,7 +875,7 @@
       <w:pPr>
         <w:numPr>
           <w:ilvl w:val="0"/>
-          <w:numId w:val="1011"/>
+          <w:numId w:val="1013"/>
         </w:numPr>
       </w:pPr>
       <w:r>
@@ -810,7 +892,7 @@
       <w:pPr>
         <w:numPr>
           <w:ilvl w:val="0"/>
-          <w:numId w:val="1011"/>
+          <w:numId w:val="1013"/>
         </w:numPr>
       </w:pPr>
       <w:r>
@@ -827,7 +909,7 @@
       <w:pPr>
         <w:numPr>
           <w:ilvl w:val="0"/>
-          <w:numId w:val="1011"/>
+          <w:numId w:val="1013"/>
         </w:numPr>
       </w:pPr>
       <w:r>
@@ -840,9 +922,19 @@
         <w:t xml:space="preserve">firewall-cmd --remove-port=端口号/tcp --permanent</w:t>
       </w:r>
     </w:p>
-    <w:bookmarkEnd w:id="43"/>
     <w:bookmarkEnd w:id="44"/>
-    <w:bookmarkStart w:id="51" w:name="windows"/>
+    <w:bookmarkStart w:id="45" w:name="iptables"/>
+    <w:p>
+      <w:pPr>
+        <w:pStyle w:val="Heading3"/>
+      </w:pPr>
+      <w:r>
+        <w:t xml:space="preserve">iptables</w:t>
+      </w:r>
+    </w:p>
+    <w:bookmarkEnd w:id="45"/>
+    <w:bookmarkEnd w:id="46"/>
+    <w:bookmarkStart w:id="53" w:name="windows"/>
     <w:p>
       <w:pPr>
         <w:pStyle w:val="Heading2"/>
@@ -851,7 +943,7 @@
         <w:t xml:space="preserve">Windows</w:t>
       </w:r>
     </w:p>
-    <w:bookmarkStart w:id="48" w:name="ipconfig"/>
+    <w:bookmarkStart w:id="50" w:name="ipconfig"/>
     <w:p>
       <w:pPr>
         <w:pStyle w:val="Heading3"/>
@@ -900,6 +992,9 @@
           <w:bCs/>
         </w:rPr>
         <w:t xml:space="preserve">以太网适配器</w:t>
+      </w:r>
+      <w:r>
+        <w:t xml:space="preserve">，只需要查看IPv4地址，即可得到主机的IP地址</w:t>
       </w:r>
     </w:p>
     <w:p>
@@ -911,18 +1006,18 @@
           <wp:inline>
             <wp:extent cx="5334000" cy="1164744"/>
             <wp:effectExtent b="0" l="0" r="0" t="0"/>
-            <wp:docPr descr="" title="fig:" id="46" name="Picture"/>
+            <wp:docPr descr="" title="fig:" id="48" name="Picture"/>
             <a:graphic>
               <a:graphicData uri="http://schemas.openxmlformats.org/drawingml/2006/picture">
                 <pic:pic>
                   <pic:nvPicPr>
-                    <pic:cNvPr descr="C:\Users\dikli\OneDrive\Work\CLKS\CLKSDocs\assets\image-20240421215232605.png" id="47" name="Picture"/>
+                    <pic:cNvPr descr="C:\Users\dikli\OneDrive\Work\CLKS\CLKSDocs\assets\image-20240421215232605.png" id="49" name="Picture"/>
                     <pic:cNvPicPr>
                       <a:picLocks noChangeArrowheads="1" noChangeAspect="1"/>
                     </pic:cNvPicPr>
                   </pic:nvPicPr>
                   <pic:blipFill>
-                    <a:blip r:embed="rId45"/>
+                    <a:blip r:embed="rId47"/>
                     <a:stretch>
                       <a:fillRect/>
                     </a:stretch>
@@ -949,16 +1044,8 @@
         </w:drawing>
       </w:r>
     </w:p>
-    <w:p>
-      <w:pPr>
-        <w:pStyle w:val="BodyText"/>
-      </w:pPr>
-      <w:r>
-        <w:t xml:space="preserve">只需要查看IPv4地址，即可得到主机的IP地址</w:t>
-      </w:r>
-    </w:p>
-    <w:bookmarkEnd w:id="48"/>
-    <w:bookmarkStart w:id="49" w:name="route-2"/>
+    <w:bookmarkEnd w:id="50"/>
+    <w:bookmarkStart w:id="51" w:name="route-2"/>
     <w:p>
       <w:pPr>
         <w:pStyle w:val="Heading3"/>
@@ -973,67 +1060,6 @@
       </w:pPr>
       <w:r>
         <w:t xml:space="preserve">Windows下查看和操作路由表的命令，虽然与Linux系统中的route是相同作用，但是语法并不相同</w:t>
-      </w:r>
-    </w:p>
-    <w:p>
-      <w:pPr>
-        <w:numPr>
-          <w:ilvl w:val="0"/>
-          <w:numId w:val="1013"/>
-        </w:numPr>
-      </w:pPr>
-      <w:r>
-        <w:t xml:space="preserve">语法：</w:t>
-      </w:r>
-      <w:r>
-        <w:rPr>
-          <w:rStyle w:val="VerbatimChar"/>
-        </w:rPr>
-        <w:t xml:space="preserve">ROUTE [-f] [-p] [-4|-6] command [destination] [MASK netmask] [gateway] [METRIC metric] [IF interface]</w:t>
-      </w:r>
-    </w:p>
-    <w:p>
-      <w:pPr>
-        <w:numPr>
-          <w:ilvl w:val="0"/>
-          <w:numId w:val="1014"/>
-        </w:numPr>
-      </w:pPr>
-      <w:r>
-        <w:t xml:space="preserve">查看路由表：</w:t>
-      </w:r>
-      <w:r>
-        <w:rPr>
-          <w:rStyle w:val="VerbatimChar"/>
-        </w:rPr>
-        <w:t xml:space="preserve">route print</w:t>
-      </w:r>
-    </w:p>
-    <w:p>
-      <w:pPr>
-        <w:numPr>
-          <w:ilvl w:val="0"/>
-          <w:numId w:val="1014"/>
-        </w:numPr>
-      </w:pPr>
-      <w:r>
-        <w:t xml:space="preserve">查看ipv4 路由表：</w:t>
-      </w:r>
-      <w:r>
-        <w:rPr>
-          <w:rStyle w:val="VerbatimChar"/>
-        </w:rPr>
-        <w:t xml:space="preserve">route print -4</w:t>
-      </w:r>
-    </w:p>
-    <w:bookmarkEnd w:id="49"/>
-    <w:bookmarkStart w:id="50" w:name="netstat-2"/>
-    <w:p>
-      <w:pPr>
-        <w:pStyle w:val="Heading3"/>
-      </w:pPr>
-      <w:r>
-        <w:t xml:space="preserve">netstat</w:t>
       </w:r>
     </w:p>
     <w:p>
@@ -1044,13 +1070,13 @@
         </w:numPr>
       </w:pPr>
       <w:r>
-        <w:t xml:space="preserve">查看 TCP 占用端口：</w:t>
+        <w:t xml:space="preserve">语法：</w:t>
       </w:r>
       <w:r>
         <w:rPr>
           <w:rStyle w:val="VerbatimChar"/>
         </w:rPr>
-        <w:t xml:space="preserve">netstat -anp tcp</w:t>
+        <w:t xml:space="preserve">ROUTE [-f] [-p] [-4|-6] command [destination] [MASK netmask] [gateway] [METRIC metric] [IF interface]</w:t>
       </w:r>
     </w:p>
     <w:p>
@@ -1061,6 +1087,67 @@
         </w:numPr>
       </w:pPr>
       <w:r>
+        <w:t xml:space="preserve">查看路由表：</w:t>
+      </w:r>
+      <w:r>
+        <w:rPr>
+          <w:rStyle w:val="VerbatimChar"/>
+        </w:rPr>
+        <w:t xml:space="preserve">route print</w:t>
+      </w:r>
+    </w:p>
+    <w:p>
+      <w:pPr>
+        <w:numPr>
+          <w:ilvl w:val="0"/>
+          <w:numId w:val="1015"/>
+        </w:numPr>
+      </w:pPr>
+      <w:r>
+        <w:t xml:space="preserve">查看ipv4 路由表：</w:t>
+      </w:r>
+      <w:r>
+        <w:rPr>
+          <w:rStyle w:val="VerbatimChar"/>
+        </w:rPr>
+        <w:t xml:space="preserve">route print -4</w:t>
+      </w:r>
+    </w:p>
+    <w:bookmarkEnd w:id="51"/>
+    <w:bookmarkStart w:id="52" w:name="netstat-2"/>
+    <w:p>
+      <w:pPr>
+        <w:pStyle w:val="Heading3"/>
+      </w:pPr>
+      <w:r>
+        <w:t xml:space="preserve">netstat</w:t>
+      </w:r>
+    </w:p>
+    <w:p>
+      <w:pPr>
+        <w:numPr>
+          <w:ilvl w:val="0"/>
+          <w:numId w:val="1016"/>
+        </w:numPr>
+      </w:pPr>
+      <w:r>
+        <w:t xml:space="preserve">查看 TCP 占用端口：</w:t>
+      </w:r>
+      <w:r>
+        <w:rPr>
+          <w:rStyle w:val="VerbatimChar"/>
+        </w:rPr>
+        <w:t xml:space="preserve">netstat -anp tcp</w:t>
+      </w:r>
+    </w:p>
+    <w:p>
+      <w:pPr>
+        <w:numPr>
+          <w:ilvl w:val="0"/>
+          <w:numId w:val="1016"/>
+        </w:numPr>
+      </w:pPr>
+      <w:r>
         <w:t xml:space="preserve">查看 UDP 占用端口：</w:t>
       </w:r>
       <w:r>
@@ -1070,10 +1157,10 @@
         <w:t xml:space="preserve">netstat -anp udp</w:t>
       </w:r>
     </w:p>
-    <w:bookmarkEnd w:id="50"/>
-    <w:bookmarkEnd w:id="51"/>
     <w:bookmarkEnd w:id="52"/>
-    <w:bookmarkStart w:id="55" w:name="操作路由表"/>
+    <w:bookmarkEnd w:id="53"/>
+    <w:bookmarkEnd w:id="54"/>
+    <w:bookmarkStart w:id="57" w:name="操作路由表"/>
     <w:p>
       <w:pPr>
         <w:pStyle w:val="Heading1"/>
@@ -1090,7 +1177,7 @@
         <w:t xml:space="preserve">todo：待补充</w:t>
       </w:r>
     </w:p>
-    <w:bookmarkStart w:id="53" w:name="双网卡"/>
+    <w:bookmarkStart w:id="55" w:name="双网卡"/>
     <w:p>
       <w:pPr>
         <w:pStyle w:val="Heading2"/>
@@ -1104,8 +1191,8 @@
         <w:pStyle w:val="FirstParagraph"/>
       </w:pPr>
     </w:p>
-    <w:bookmarkEnd w:id="53"/>
-    <w:bookmarkStart w:id="54" w:name="多网段通信"/>
+    <w:bookmarkEnd w:id="55"/>
+    <w:bookmarkStart w:id="56" w:name="多网段通信"/>
     <w:p>
       <w:pPr>
         <w:pStyle w:val="Heading2"/>
@@ -1114,8 +1201,8 @@
         <w:t xml:space="preserve">多网段通信</w:t>
       </w:r>
     </w:p>
-    <w:bookmarkEnd w:id="54"/>
-    <w:bookmarkEnd w:id="55"/>
+    <w:bookmarkEnd w:id="56"/>
+    <w:bookmarkEnd w:id="57"/>
     <w:sectPr/>
   </w:body>
 </w:document>
@@ -1344,6 +1431,9 @@
     <w:abstractNumId w:val="991"/>
   </w:num>
   <w:num w:numId="1015">
+    <w:abstractNumId w:val="991"/>
+  </w:num>
+  <w:num w:numId="1016">
     <w:abstractNumId w:val="991"/>
   </w:num>
 </w:numbering>
